--- a/oracle书籍笔记.docx
+++ b/oracle书籍笔记.docx
@@ -2405,7 +2405,7 @@
         <w:adjustRightInd w:val="0"/>
         <w:jc w:val="left"/>
         <w:rPr>
-          <w:rFonts w:ascii="Courier New" w:hAnsi="Courier New" w:cs="Courier New" w:hint="eastAsia"/>
+          <w:rFonts w:ascii="Courier New" w:hAnsi="Courier New" w:cs="Courier New"/>
           <w:color w:val="000080"/>
           <w:kern w:val="0"/>
           <w:sz w:val="20"/>
@@ -5746,7 +5746,7 @@
     <w:p>
       <w:pPr>
         <w:rPr>
-          <w:rFonts w:ascii="仿宋" w:eastAsia="仿宋" w:hAnsi="仿宋" w:hint="eastAsia"/>
+          <w:rFonts w:ascii="仿宋" w:eastAsia="仿宋" w:hAnsi="仿宋"/>
           <w:shd w:val="clear" w:color="auto" w:fill="FFFFFF"/>
         </w:rPr>
       </w:pPr>
@@ -5829,8 +5829,6 @@
           <w:highlight w:val="white"/>
         </w:rPr>
       </w:pPr>
-      <w:bookmarkStart w:id="4" w:name="_GoBack"/>
-      <w:bookmarkEnd w:id="4"/>
       <w:r>
         <w:rPr>
           <w:rFonts w:ascii="Courier New" w:hAnsi="Courier New" w:cs="Courier New"/>
@@ -6043,264 +6041,264 @@
     <w:p>
       <w:pPr>
         <w:rPr>
+          <w:rFonts w:ascii="仿宋" w:eastAsia="仿宋" w:hAnsi="仿宋"/>
+          <w:shd w:val="clear" w:color="auto" w:fill="FFFFFF"/>
+        </w:rPr>
+      </w:pPr>
+      <w:r>
+        <w:rPr>
+          <w:rFonts w:ascii="Courier New" w:hAnsi="Courier New" w:cs="Courier New"/>
+          <w:color w:val="000080"/>
+          <w:kern w:val="0"/>
+          <w:sz w:val="20"/>
+          <w:szCs w:val="20"/>
+          <w:highlight w:val="white"/>
+        </w:rPr>
+        <w:t xml:space="preserve">  </w:t>
+      </w:r>
+      <w:r>
+        <w:rPr>
+          <w:rFonts w:ascii="Courier New" w:hAnsi="Courier New" w:cs="Courier New"/>
+          <w:color w:val="008080"/>
+          <w:kern w:val="0"/>
+          <w:sz w:val="20"/>
+          <w:szCs w:val="20"/>
+          <w:highlight w:val="white"/>
+        </w:rPr>
+        <w:t>set</w:t>
+      </w:r>
+      <w:r>
+        <w:rPr>
+          <w:rFonts w:ascii="Courier New" w:hAnsi="Courier New" w:cs="Courier New"/>
+          <w:color w:val="000080"/>
+          <w:kern w:val="0"/>
+          <w:sz w:val="20"/>
+          <w:szCs w:val="20"/>
+          <w:highlight w:val="white"/>
+        </w:rPr>
+        <w:t xml:space="preserve"> ui.teacherid_ext=g.teacherid</w:t>
+      </w:r>
+    </w:p>
+    <w:p>
+      <w:pPr>
+        <w:pStyle w:val="self"/>
+      </w:pPr>
+      <w:bookmarkStart w:id="4" w:name="_Toc54961196"/>
+      <w:r>
+        <w:rPr>
+          <w:rFonts w:hint="eastAsia"/>
+        </w:rPr>
+        <w:t>删除重复数据列，利用</w:t>
+      </w:r>
+      <w:r>
+        <w:t xml:space="preserve">row_number() over (partition by </w:t>
+      </w:r>
+      <w:r>
+        <w:rPr>
+          <w:rFonts w:hint="eastAsia"/>
+        </w:rPr>
+        <w:t>分组列 order</w:t>
+      </w:r>
+      <w:r>
+        <w:t xml:space="preserve"> by 排序列</w:t>
+      </w:r>
+      <w:r>
+        <w:rPr>
+          <w:rFonts w:hint="eastAsia"/>
+        </w:rPr>
+        <w:t>)</w:t>
+      </w:r>
+      <w:bookmarkEnd w:id="4"/>
+      <w:r>
+        <w:rPr>
+          <w:rFonts w:hint="eastAsia"/>
+        </w:rPr>
+        <w:t xml:space="preserve"> </w:t>
+      </w:r>
+    </w:p>
+    <w:p>
+      <w:pPr>
+        <w:rPr>
+          <w:rFonts w:ascii="仿宋" w:eastAsia="仿宋" w:hAnsi="仿宋"/>
+          <w:shd w:val="clear" w:color="auto" w:fill="FFFFFF"/>
+        </w:rPr>
+      </w:pPr>
+      <w:r>
+        <w:rPr>
           <w:rFonts w:ascii="仿宋" w:eastAsia="仿宋" w:hAnsi="仿宋" w:hint="eastAsia"/>
           <w:shd w:val="clear" w:color="auto" w:fill="FFFFFF"/>
         </w:rPr>
-      </w:pPr>
-      <w:r>
-        <w:rPr>
-          <w:rFonts w:ascii="Courier New" w:hAnsi="Courier New" w:cs="Courier New"/>
-          <w:color w:val="000080"/>
-          <w:kern w:val="0"/>
-          <w:sz w:val="20"/>
-          <w:szCs w:val="20"/>
-          <w:highlight w:val="white"/>
-        </w:rPr>
-        <w:t xml:space="preserve">  </w:t>
-      </w:r>
-      <w:r>
-        <w:rPr>
-          <w:rFonts w:ascii="Courier New" w:hAnsi="Courier New" w:cs="Courier New"/>
-          <w:color w:val="008080"/>
-          <w:kern w:val="0"/>
-          <w:sz w:val="20"/>
-          <w:szCs w:val="20"/>
-          <w:highlight w:val="white"/>
-        </w:rPr>
-        <w:t>set</w:t>
-      </w:r>
-      <w:r>
-        <w:rPr>
-          <w:rFonts w:ascii="Courier New" w:hAnsi="Courier New" w:cs="Courier New"/>
-          <w:color w:val="000080"/>
-          <w:kern w:val="0"/>
-          <w:sz w:val="20"/>
-          <w:szCs w:val="20"/>
-          <w:highlight w:val="white"/>
-        </w:rPr>
-        <w:t xml:space="preserve"> ui.teacherid_ext=g.teacherid</w:t>
-      </w:r>
+        <w:t>删除userinfo中</w:t>
+      </w:r>
+      <w:r>
+        <w:rPr>
+          <w:rFonts w:ascii="仿宋" w:eastAsia="仿宋" w:hAnsi="仿宋"/>
+          <w:shd w:val="clear" w:color="auto" w:fill="FFFFFF"/>
+        </w:rPr>
+        <w:t>name</w:t>
+      </w:r>
+      <w:r>
+        <w:rPr>
+          <w:rFonts w:ascii="仿宋" w:eastAsia="仿宋" w:hAnsi="仿宋" w:hint="eastAsia"/>
+          <w:shd w:val="clear" w:color="auto" w:fill="FFFFFF"/>
+        </w:rPr>
+        <w:t>重复的数据并且只保留一条</w:t>
+      </w:r>
+      <w:r>
+        <w:rPr>
+          <w:rFonts w:ascii="仿宋" w:eastAsia="仿宋" w:hAnsi="仿宋" w:hint="eastAsia"/>
+          <w:shd w:val="clear" w:color="auto" w:fill="FFFFFF"/>
+        </w:rPr>
+        <w:t>：</w:t>
+      </w:r>
+    </w:p>
+    <w:p>
+      <w:pPr>
+        <w:rPr>
+          <w:rFonts w:ascii="仿宋" w:eastAsia="仿宋" w:hAnsi="仿宋"/>
+          <w:shd w:val="clear" w:color="auto" w:fill="FFFFFF"/>
+        </w:rPr>
+      </w:pPr>
+      <w:r>
+        <w:rPr>
+          <w:rFonts w:ascii="仿宋" w:eastAsia="仿宋" w:hAnsi="仿宋" w:hint="eastAsia"/>
+          <w:shd w:val="clear" w:color="auto" w:fill="FFFFFF"/>
+        </w:rPr>
+        <w:t>delete</w:t>
+      </w:r>
+      <w:r>
+        <w:rPr>
+          <w:rFonts w:ascii="仿宋" w:eastAsia="仿宋" w:hAnsi="仿宋"/>
+          <w:shd w:val="clear" w:color="auto" w:fill="FFFFFF"/>
+        </w:rPr>
+        <w:t xml:space="preserve"> from USERINFO t where t.rowid in (</w:t>
+      </w:r>
+    </w:p>
+    <w:p>
+      <w:pPr>
+        <w:rPr>
+          <w:rFonts w:ascii="仿宋" w:eastAsia="仿宋" w:hAnsi="仿宋"/>
+          <w:shd w:val="clear" w:color="auto" w:fill="FFFFFF"/>
+        </w:rPr>
+      </w:pPr>
+      <w:r>
+        <w:rPr>
+          <w:rFonts w:ascii="仿宋" w:eastAsia="仿宋" w:hAnsi="仿宋"/>
+          <w:shd w:val="clear" w:color="auto" w:fill="FFFFFF"/>
+        </w:rPr>
+        <w:t xml:space="preserve">   select rowid  from </w:t>
+      </w:r>
+    </w:p>
+    <w:p>
+      <w:pPr>
+        <w:rPr>
+          <w:rFonts w:ascii="仿宋" w:eastAsia="仿宋" w:hAnsi="仿宋"/>
+          <w:shd w:val="clear" w:color="auto" w:fill="FFFFFF"/>
+        </w:rPr>
+      </w:pPr>
+      <w:r>
+        <w:rPr>
+          <w:rFonts w:ascii="仿宋" w:eastAsia="仿宋" w:hAnsi="仿宋"/>
+          <w:shd w:val="clear" w:color="auto" w:fill="FFFFFF"/>
+        </w:rPr>
+        <w:t xml:space="preserve">   (</w:t>
+      </w:r>
+    </w:p>
+    <w:p>
+      <w:pPr>
+        <w:rPr>
+          <w:rFonts w:ascii="仿宋" w:eastAsia="仿宋" w:hAnsi="仿宋"/>
+          <w:shd w:val="clear" w:color="auto" w:fill="FFFFFF"/>
+        </w:rPr>
+      </w:pPr>
+      <w:r>
+        <w:rPr>
+          <w:rFonts w:ascii="仿宋" w:eastAsia="仿宋" w:hAnsi="仿宋"/>
+          <w:shd w:val="clear" w:color="auto" w:fill="FFFFFF"/>
+        </w:rPr>
+        <w:t xml:space="preserve">      select rowid,row_number() over (partition by name order by id) as seq,id from USERINFO   </w:t>
+      </w:r>
+    </w:p>
+    <w:p>
+      <w:pPr>
+        <w:rPr>
+          <w:rFonts w:ascii="仿宋" w:eastAsia="仿宋" w:hAnsi="仿宋"/>
+          <w:shd w:val="clear" w:color="auto" w:fill="FFFFFF"/>
+        </w:rPr>
+      </w:pPr>
+      <w:r>
+        <w:rPr>
+          <w:rFonts w:ascii="仿宋" w:eastAsia="仿宋" w:hAnsi="仿宋"/>
+          <w:shd w:val="clear" w:color="auto" w:fill="FFFFFF"/>
+        </w:rPr>
+        <w:t xml:space="preserve">   ) a where seq&gt;1</w:t>
+      </w:r>
+    </w:p>
+    <w:p>
+      <w:pPr>
+        <w:rPr>
+          <w:rFonts w:ascii="仿宋" w:eastAsia="仿宋" w:hAnsi="仿宋"/>
+          <w:shd w:val="clear" w:color="auto" w:fill="FFFFFF"/>
+        </w:rPr>
+      </w:pPr>
+      <w:r>
+        <w:rPr>
+          <w:rFonts w:ascii="仿宋" w:eastAsia="仿宋" w:hAnsi="仿宋"/>
+          <w:shd w:val="clear" w:color="auto" w:fill="FFFFFF"/>
+        </w:rPr>
+        <w:t>)</w:t>
+      </w:r>
+      <w:r>
+        <w:rPr>
+          <w:rFonts w:ascii="仿宋" w:eastAsia="仿宋" w:hAnsi="仿宋"/>
+          <w:shd w:val="clear" w:color="auto" w:fill="FFFFFF"/>
+        </w:rPr>
+        <w:t xml:space="preserve"> </w:t>
+      </w:r>
+    </w:p>
+    <w:p>
+      <w:pPr>
+        <w:rPr>
+          <w:rFonts w:ascii="仿宋" w:eastAsia="仿宋" w:hAnsi="仿宋"/>
+          <w:shd w:val="clear" w:color="auto" w:fill="FFFFFF"/>
+        </w:rPr>
+      </w:pPr>
+      <w:r>
+        <w:rPr>
+          <w:rFonts w:ascii="仿宋" w:eastAsia="仿宋" w:hAnsi="仿宋" w:hint="eastAsia"/>
+          <w:shd w:val="clear" w:color="auto" w:fill="FFFFFF"/>
+        </w:rPr>
+        <w:t>重复数据列应该是</w:t>
+      </w:r>
+      <w:r>
+        <w:rPr>
+          <w:rFonts w:ascii="仿宋" w:eastAsia="仿宋" w:hAnsi="仿宋" w:hint="eastAsia"/>
+          <w:shd w:val="clear" w:color="auto" w:fill="FFFFFF"/>
+        </w:rPr>
+        <w:t>分组列</w:t>
+      </w:r>
+    </w:p>
+    <w:p>
+      <w:pPr>
+        <w:rPr>
+          <w:rFonts w:ascii="仿宋" w:eastAsia="仿宋" w:hAnsi="仿宋"/>
+          <w:shd w:val="clear" w:color="auto" w:fill="FFFFFF"/>
+        </w:rPr>
+      </w:pPr>
+    </w:p>
+    <w:p>
+      <w:pPr>
+        <w:rPr>
+          <w:rFonts w:ascii="仿宋" w:eastAsia="仿宋" w:hAnsi="仿宋"/>
+          <w:shd w:val="clear" w:color="auto" w:fill="FFFFFF"/>
+        </w:rPr>
+      </w:pPr>
     </w:p>
     <w:p>
       <w:pPr>
         <w:pStyle w:val="self"/>
       </w:pPr>
-      <w:bookmarkStart w:id="5" w:name="_Toc54961196"/>
-      <w:r>
-        <w:rPr>
-          <w:rFonts w:hint="eastAsia"/>
-        </w:rPr>
-        <w:t>删除重复数据列，利用</w:t>
-      </w:r>
-      <w:r>
-        <w:t xml:space="preserve">row_number() over (partition by </w:t>
-      </w:r>
-      <w:r>
-        <w:rPr>
-          <w:rFonts w:hint="eastAsia"/>
-        </w:rPr>
-        <w:t>分组列 order</w:t>
-      </w:r>
-      <w:r>
-        <w:t xml:space="preserve"> by 排序列</w:t>
-      </w:r>
-      <w:r>
-        <w:rPr>
-          <w:rFonts w:hint="eastAsia"/>
-        </w:rPr>
-        <w:t>)</w:t>
-      </w:r>
-      <w:bookmarkEnd w:id="5"/>
-      <w:r>
-        <w:rPr>
-          <w:rFonts w:hint="eastAsia"/>
-        </w:rPr>
-        <w:t xml:space="preserve"> </w:t>
-      </w:r>
-    </w:p>
-    <w:p>
-      <w:pPr>
-        <w:rPr>
-          <w:rFonts w:ascii="仿宋" w:eastAsia="仿宋" w:hAnsi="仿宋"/>
-          <w:shd w:val="clear" w:color="auto" w:fill="FFFFFF"/>
-        </w:rPr>
-      </w:pPr>
-      <w:r>
-        <w:rPr>
-          <w:rFonts w:ascii="仿宋" w:eastAsia="仿宋" w:hAnsi="仿宋" w:hint="eastAsia"/>
-          <w:shd w:val="clear" w:color="auto" w:fill="FFFFFF"/>
-        </w:rPr>
-        <w:t>删除userinfo中</w:t>
-      </w:r>
-      <w:r>
-        <w:rPr>
-          <w:rFonts w:ascii="仿宋" w:eastAsia="仿宋" w:hAnsi="仿宋"/>
-          <w:shd w:val="clear" w:color="auto" w:fill="FFFFFF"/>
-        </w:rPr>
-        <w:t>name</w:t>
-      </w:r>
-      <w:r>
-        <w:rPr>
-          <w:rFonts w:ascii="仿宋" w:eastAsia="仿宋" w:hAnsi="仿宋" w:hint="eastAsia"/>
-          <w:shd w:val="clear" w:color="auto" w:fill="FFFFFF"/>
-        </w:rPr>
-        <w:t>重复的数据并且只保留一条</w:t>
-      </w:r>
-      <w:r>
-        <w:rPr>
-          <w:rFonts w:ascii="仿宋" w:eastAsia="仿宋" w:hAnsi="仿宋" w:hint="eastAsia"/>
-          <w:shd w:val="clear" w:color="auto" w:fill="FFFFFF"/>
-        </w:rPr>
-        <w:t>：</w:t>
-      </w:r>
-    </w:p>
-    <w:p>
-      <w:pPr>
-        <w:rPr>
-          <w:rFonts w:ascii="仿宋" w:eastAsia="仿宋" w:hAnsi="仿宋"/>
-          <w:shd w:val="clear" w:color="auto" w:fill="FFFFFF"/>
-        </w:rPr>
-      </w:pPr>
-      <w:r>
-        <w:rPr>
-          <w:rFonts w:ascii="仿宋" w:eastAsia="仿宋" w:hAnsi="仿宋" w:hint="eastAsia"/>
-          <w:shd w:val="clear" w:color="auto" w:fill="FFFFFF"/>
-        </w:rPr>
-        <w:t>delete</w:t>
-      </w:r>
-      <w:r>
-        <w:rPr>
-          <w:rFonts w:ascii="仿宋" w:eastAsia="仿宋" w:hAnsi="仿宋"/>
-          <w:shd w:val="clear" w:color="auto" w:fill="FFFFFF"/>
-        </w:rPr>
-        <w:t xml:space="preserve"> from USERINFO t where t.rowid in (</w:t>
-      </w:r>
-    </w:p>
-    <w:p>
-      <w:pPr>
-        <w:rPr>
-          <w:rFonts w:ascii="仿宋" w:eastAsia="仿宋" w:hAnsi="仿宋"/>
-          <w:shd w:val="clear" w:color="auto" w:fill="FFFFFF"/>
-        </w:rPr>
-      </w:pPr>
-      <w:r>
-        <w:rPr>
-          <w:rFonts w:ascii="仿宋" w:eastAsia="仿宋" w:hAnsi="仿宋"/>
-          <w:shd w:val="clear" w:color="auto" w:fill="FFFFFF"/>
-        </w:rPr>
-        <w:t xml:space="preserve">   select rowid  from </w:t>
-      </w:r>
-    </w:p>
-    <w:p>
-      <w:pPr>
-        <w:rPr>
-          <w:rFonts w:ascii="仿宋" w:eastAsia="仿宋" w:hAnsi="仿宋"/>
-          <w:shd w:val="clear" w:color="auto" w:fill="FFFFFF"/>
-        </w:rPr>
-      </w:pPr>
-      <w:r>
-        <w:rPr>
-          <w:rFonts w:ascii="仿宋" w:eastAsia="仿宋" w:hAnsi="仿宋"/>
-          <w:shd w:val="clear" w:color="auto" w:fill="FFFFFF"/>
-        </w:rPr>
-        <w:t xml:space="preserve">   (</w:t>
-      </w:r>
-    </w:p>
-    <w:p>
-      <w:pPr>
-        <w:rPr>
-          <w:rFonts w:ascii="仿宋" w:eastAsia="仿宋" w:hAnsi="仿宋"/>
-          <w:shd w:val="clear" w:color="auto" w:fill="FFFFFF"/>
-        </w:rPr>
-      </w:pPr>
-      <w:r>
-        <w:rPr>
-          <w:rFonts w:ascii="仿宋" w:eastAsia="仿宋" w:hAnsi="仿宋"/>
-          <w:shd w:val="clear" w:color="auto" w:fill="FFFFFF"/>
-        </w:rPr>
-        <w:t xml:space="preserve">      select rowid,row_number() over (partition by name order by id) as seq,id from USERINFO   </w:t>
-      </w:r>
-    </w:p>
-    <w:p>
-      <w:pPr>
-        <w:rPr>
-          <w:rFonts w:ascii="仿宋" w:eastAsia="仿宋" w:hAnsi="仿宋"/>
-          <w:shd w:val="clear" w:color="auto" w:fill="FFFFFF"/>
-        </w:rPr>
-      </w:pPr>
-      <w:r>
-        <w:rPr>
-          <w:rFonts w:ascii="仿宋" w:eastAsia="仿宋" w:hAnsi="仿宋"/>
-          <w:shd w:val="clear" w:color="auto" w:fill="FFFFFF"/>
-        </w:rPr>
-        <w:t xml:space="preserve">   ) a where seq&gt;1</w:t>
-      </w:r>
-    </w:p>
-    <w:p>
-      <w:pPr>
-        <w:rPr>
-          <w:rFonts w:ascii="仿宋" w:eastAsia="仿宋" w:hAnsi="仿宋"/>
-          <w:shd w:val="clear" w:color="auto" w:fill="FFFFFF"/>
-        </w:rPr>
-      </w:pPr>
-      <w:r>
-        <w:rPr>
-          <w:rFonts w:ascii="仿宋" w:eastAsia="仿宋" w:hAnsi="仿宋"/>
-          <w:shd w:val="clear" w:color="auto" w:fill="FFFFFF"/>
-        </w:rPr>
-        <w:t>)</w:t>
-      </w:r>
-      <w:r>
-        <w:rPr>
-          <w:rFonts w:ascii="仿宋" w:eastAsia="仿宋" w:hAnsi="仿宋"/>
-          <w:shd w:val="clear" w:color="auto" w:fill="FFFFFF"/>
-        </w:rPr>
-        <w:t xml:space="preserve"> </w:t>
-      </w:r>
-    </w:p>
-    <w:p>
-      <w:pPr>
-        <w:rPr>
-          <w:rFonts w:ascii="仿宋" w:eastAsia="仿宋" w:hAnsi="仿宋"/>
-          <w:shd w:val="clear" w:color="auto" w:fill="FFFFFF"/>
-        </w:rPr>
-      </w:pPr>
-      <w:r>
-        <w:rPr>
-          <w:rFonts w:ascii="仿宋" w:eastAsia="仿宋" w:hAnsi="仿宋" w:hint="eastAsia"/>
-          <w:shd w:val="clear" w:color="auto" w:fill="FFFFFF"/>
-        </w:rPr>
-        <w:t>重复数据列应该是</w:t>
-      </w:r>
-      <w:r>
-        <w:rPr>
-          <w:rFonts w:ascii="仿宋" w:eastAsia="仿宋" w:hAnsi="仿宋" w:hint="eastAsia"/>
-          <w:shd w:val="clear" w:color="auto" w:fill="FFFFFF"/>
-        </w:rPr>
-        <w:t>分组列</w:t>
-      </w:r>
-    </w:p>
-    <w:p>
-      <w:pPr>
-        <w:rPr>
-          <w:rFonts w:ascii="仿宋" w:eastAsia="仿宋" w:hAnsi="仿宋"/>
-          <w:shd w:val="clear" w:color="auto" w:fill="FFFFFF"/>
-        </w:rPr>
-      </w:pPr>
-    </w:p>
-    <w:p>
-      <w:pPr>
-        <w:rPr>
-          <w:rFonts w:ascii="仿宋" w:eastAsia="仿宋" w:hAnsi="仿宋"/>
-          <w:shd w:val="clear" w:color="auto" w:fill="FFFFFF"/>
-        </w:rPr>
-      </w:pPr>
-    </w:p>
-    <w:p>
-      <w:pPr>
-        <w:pStyle w:val="self"/>
-      </w:pPr>
-      <w:bookmarkStart w:id="6" w:name="_Toc54961197"/>
+      <w:bookmarkStart w:id="5" w:name="_Toc54961197"/>
       <w:r>
         <w:rPr>
           <w:rFonts w:hint="eastAsia"/>
@@ -6326,7 +6324,7 @@
         </w:rPr>
         <w:t>列转行</w:t>
       </w:r>
-      <w:bookmarkEnd w:id="6"/>
+      <w:bookmarkEnd w:id="5"/>
       <w:r>
         <w:t xml:space="preserve"> </w:t>
       </w:r>
@@ -6602,7 +6600,7 @@
       <w:pPr>
         <w:pStyle w:val="self"/>
       </w:pPr>
-      <w:bookmarkStart w:id="7" w:name="_Toc54961198"/>
+      <w:bookmarkStart w:id="6" w:name="_Toc54961198"/>
       <w:r>
         <w:rPr>
           <w:rFonts w:hint="eastAsia"/>
@@ -6615,7 +6613,7 @@
         </w:rPr>
         <w:t>型查询</w:t>
       </w:r>
-      <w:bookmarkEnd w:id="7"/>
+      <w:bookmarkEnd w:id="6"/>
     </w:p>
     <w:p>
       <w:pPr>
@@ -6700,100 +6698,6 @@
         <w:adjustRightInd w:val="0"/>
         <w:jc w:val="left"/>
         <w:rPr>
-          <w:rFonts w:ascii="仿宋" w:eastAsia="仿宋" w:hAnsi="仿宋"/>
-          <w:shd w:val="clear" w:color="auto" w:fill="FFFFFF"/>
-        </w:rPr>
-      </w:pPr>
-      <w:r>
-        <w:rPr>
-          <w:rFonts w:ascii="Courier New" w:hAnsi="Courier New" w:cs="Courier New"/>
-          <w:color w:val="008080"/>
-          <w:kern w:val="0"/>
-          <w:sz w:val="20"/>
-          <w:szCs w:val="20"/>
-          <w:highlight w:val="white"/>
-        </w:rPr>
-        <w:t>order</w:t>
-      </w:r>
-      <w:r>
-        <w:rPr>
-          <w:rFonts w:ascii="Courier New" w:hAnsi="Courier New" w:cs="Courier New"/>
-          <w:color w:val="000080"/>
-          <w:kern w:val="0"/>
-          <w:sz w:val="20"/>
-          <w:szCs w:val="20"/>
-          <w:highlight w:val="white"/>
-        </w:rPr>
-        <w:t xml:space="preserve"> </w:t>
-      </w:r>
-      <w:r>
-        <w:rPr>
-          <w:rFonts w:ascii="Courier New" w:hAnsi="Courier New" w:cs="Courier New"/>
-          <w:color w:val="008080"/>
-          <w:kern w:val="0"/>
-          <w:sz w:val="20"/>
-          <w:szCs w:val="20"/>
-          <w:highlight w:val="white"/>
-        </w:rPr>
-        <w:t>siblings</w:t>
-      </w:r>
-      <w:r>
-        <w:rPr>
-          <w:rFonts w:ascii="Courier New" w:hAnsi="Courier New" w:cs="Courier New"/>
-          <w:color w:val="000080"/>
-          <w:kern w:val="0"/>
-          <w:sz w:val="20"/>
-          <w:szCs w:val="20"/>
-          <w:highlight w:val="white"/>
-        </w:rPr>
-        <w:t xml:space="preserve"> </w:t>
-      </w:r>
-      <w:r>
-        <w:rPr>
-          <w:rFonts w:ascii="Courier New" w:hAnsi="Courier New" w:cs="Courier New"/>
-          <w:color w:val="008080"/>
-          <w:kern w:val="0"/>
-          <w:sz w:val="20"/>
-          <w:szCs w:val="20"/>
-          <w:highlight w:val="white"/>
-        </w:rPr>
-        <w:t>by</w:t>
-      </w:r>
-      <w:r>
-        <w:rPr>
-          <w:rFonts w:ascii="Courier New" w:hAnsi="Courier New" w:cs="Courier New"/>
-          <w:color w:val="000080"/>
-          <w:kern w:val="0"/>
-          <w:sz w:val="20"/>
-          <w:szCs w:val="20"/>
-          <w:highlight w:val="white"/>
-        </w:rPr>
-        <w:t xml:space="preserve"> </w:t>
-      </w:r>
-      <w:r>
-        <w:rPr>
-          <w:rFonts w:ascii="Courier New" w:hAnsi="Courier New" w:cs="Courier New"/>
-          <w:color w:val="008080"/>
-          <w:kern w:val="0"/>
-          <w:sz w:val="20"/>
-          <w:szCs w:val="20"/>
-          <w:highlight w:val="white"/>
-        </w:rPr>
-        <w:t>id</w:t>
-      </w:r>
-      <w:r>
-        <w:rPr>
-          <w:rFonts w:ascii="Courier New" w:hAnsi="Courier New" w:cs="Courier New"/>
-          <w:color w:val="000080"/>
-          <w:kern w:val="0"/>
-          <w:sz w:val="20"/>
-          <w:szCs w:val="20"/>
-          <w:highlight w:val="white"/>
-        </w:rPr>
-        <w:t xml:space="preserve">  </w:t>
-      </w:r>
-      <w:r>
-        <w:rPr>
           <w:rFonts w:ascii="Courier New" w:hAnsi="Courier New" w:cs="Courier New"/>
           <w:i/>
           <w:iCs/>
@@ -6801,9 +6705,95 @@
           <w:kern w:val="0"/>
           <w:sz w:val="20"/>
           <w:szCs w:val="20"/>
-          <w:highlight w:val="white"/>
-        </w:rPr>
-        <w:t>--</w:t>
+        </w:rPr>
+      </w:pPr>
+      <w:r>
+        <w:rPr>
+          <w:rFonts w:ascii="Courier New" w:hAnsi="Courier New" w:cs="Courier New"/>
+          <w:color w:val="008080"/>
+          <w:kern w:val="0"/>
+          <w:sz w:val="20"/>
+          <w:szCs w:val="20"/>
+          <w:highlight w:val="white"/>
+        </w:rPr>
+        <w:t>order</w:t>
+      </w:r>
+      <w:r>
+        <w:rPr>
+          <w:rFonts w:ascii="Courier New" w:hAnsi="Courier New" w:cs="Courier New"/>
+          <w:color w:val="000080"/>
+          <w:kern w:val="0"/>
+          <w:sz w:val="20"/>
+          <w:szCs w:val="20"/>
+          <w:highlight w:val="white"/>
+        </w:rPr>
+        <w:t xml:space="preserve"> </w:t>
+      </w:r>
+      <w:r>
+        <w:rPr>
+          <w:rFonts w:ascii="Courier New" w:hAnsi="Courier New" w:cs="Courier New"/>
+          <w:color w:val="008080"/>
+          <w:kern w:val="0"/>
+          <w:sz w:val="20"/>
+          <w:szCs w:val="20"/>
+          <w:highlight w:val="white"/>
+        </w:rPr>
+        <w:t>siblings</w:t>
+      </w:r>
+      <w:r>
+        <w:rPr>
+          <w:rFonts w:ascii="Courier New" w:hAnsi="Courier New" w:cs="Courier New"/>
+          <w:color w:val="000080"/>
+          <w:kern w:val="0"/>
+          <w:sz w:val="20"/>
+          <w:szCs w:val="20"/>
+          <w:highlight w:val="white"/>
+        </w:rPr>
+        <w:t xml:space="preserve"> </w:t>
+      </w:r>
+      <w:r>
+        <w:rPr>
+          <w:rFonts w:ascii="Courier New" w:hAnsi="Courier New" w:cs="Courier New"/>
+          <w:color w:val="008080"/>
+          <w:kern w:val="0"/>
+          <w:sz w:val="20"/>
+          <w:szCs w:val="20"/>
+          <w:highlight w:val="white"/>
+        </w:rPr>
+        <w:t>by</w:t>
+      </w:r>
+      <w:r>
+        <w:rPr>
+          <w:rFonts w:ascii="Courier New" w:hAnsi="Courier New" w:cs="Courier New"/>
+          <w:color w:val="000080"/>
+          <w:kern w:val="0"/>
+          <w:sz w:val="20"/>
+          <w:szCs w:val="20"/>
+          <w:highlight w:val="white"/>
+        </w:rPr>
+        <w:t xml:space="preserve"> </w:t>
+      </w:r>
+      <w:r>
+        <w:rPr>
+          <w:rFonts w:ascii="Courier New" w:hAnsi="Courier New" w:cs="Courier New"/>
+          <w:color w:val="008080"/>
+          <w:kern w:val="0"/>
+          <w:sz w:val="20"/>
+          <w:szCs w:val="20"/>
+          <w:highlight w:val="white"/>
+        </w:rPr>
+        <w:t>id</w:t>
+      </w:r>
+      <w:r>
+        <w:rPr>
+          <w:rFonts w:ascii="Courier New" w:hAnsi="Courier New" w:cs="Courier New"/>
+          <w:color w:val="000080"/>
+          <w:kern w:val="0"/>
+          <w:sz w:val="20"/>
+          <w:szCs w:val="20"/>
+          <w:highlight w:val="white"/>
+        </w:rPr>
+        <w:t xml:space="preserve">  </w:t>
       </w:r>
       <w:r>
         <w:rPr>
@@ -6816,8 +6806,341 @@
           <w:szCs w:val="20"/>
           <w:highlight w:val="white"/>
         </w:rPr>
+        <w:t>--</w:t>
+      </w:r>
+      <w:r>
+        <w:rPr>
+          <w:rFonts w:ascii="Courier New" w:hAnsi="Courier New" w:cs="Courier New"/>
+          <w:i/>
+          <w:iCs/>
+          <w:color w:val="FF0000"/>
+          <w:kern w:val="0"/>
+          <w:sz w:val="20"/>
+          <w:szCs w:val="20"/>
+          <w:highlight w:val="white"/>
+        </w:rPr>
         <w:t>专有给树排序的方式</w:t>
       </w:r>
+    </w:p>
+    <w:p>
+      <w:pPr>
+        <w:autoSpaceDE w:val="0"/>
+        <w:autoSpaceDN w:val="0"/>
+        <w:adjustRightInd w:val="0"/>
+        <w:jc w:val="left"/>
+        <w:rPr>
+          <w:rFonts w:ascii="Courier New" w:hAnsi="Courier New" w:cs="Courier New"/>
+          <w:i/>
+          <w:iCs/>
+          <w:color w:val="FF0000"/>
+          <w:kern w:val="0"/>
+          <w:sz w:val="20"/>
+          <w:szCs w:val="20"/>
+        </w:rPr>
+      </w:pPr>
+    </w:p>
+    <w:p>
+      <w:pPr>
+        <w:autoSpaceDE w:val="0"/>
+        <w:autoSpaceDN w:val="0"/>
+        <w:adjustRightInd w:val="0"/>
+        <w:jc w:val="left"/>
+        <w:rPr>
+          <w:rFonts w:ascii="Courier New" w:hAnsi="Courier New" w:cs="Courier New"/>
+          <w:i/>
+          <w:iCs/>
+          <w:color w:val="FF0000"/>
+          <w:kern w:val="0"/>
+          <w:sz w:val="20"/>
+          <w:szCs w:val="20"/>
+        </w:rPr>
+      </w:pPr>
+    </w:p>
+    <w:p>
+      <w:pPr>
+        <w:autoSpaceDE w:val="0"/>
+        <w:autoSpaceDN w:val="0"/>
+        <w:adjustRightInd w:val="0"/>
+        <w:jc w:val="left"/>
+        <w:rPr>
+          <w:rFonts w:ascii="Courier New" w:hAnsi="Courier New" w:cs="Courier New"/>
+          <w:i/>
+          <w:iCs/>
+          <w:color w:val="FF0000"/>
+          <w:kern w:val="0"/>
+          <w:sz w:val="20"/>
+          <w:szCs w:val="20"/>
+        </w:rPr>
+      </w:pPr>
+    </w:p>
+    <w:p>
+      <w:pPr>
+        <w:autoSpaceDE w:val="0"/>
+        <w:autoSpaceDN w:val="0"/>
+        <w:adjustRightInd w:val="0"/>
+        <w:jc w:val="left"/>
+        <w:rPr>
+          <w:rFonts w:ascii="Courier New" w:hAnsi="Courier New" w:cs="Courier New"/>
+          <w:i/>
+          <w:iCs/>
+          <w:color w:val="FF0000"/>
+          <w:kern w:val="0"/>
+          <w:sz w:val="20"/>
+          <w:szCs w:val="20"/>
+        </w:rPr>
+      </w:pPr>
+    </w:p>
+    <w:p>
+      <w:pPr>
+        <w:autoSpaceDE w:val="0"/>
+        <w:autoSpaceDN w:val="0"/>
+        <w:adjustRightInd w:val="0"/>
+        <w:jc w:val="left"/>
+        <w:rPr>
+          <w:rFonts w:ascii="Courier New" w:hAnsi="Courier New" w:cs="Courier New"/>
+          <w:i/>
+          <w:iCs/>
+          <w:color w:val="FF0000"/>
+          <w:kern w:val="0"/>
+          <w:sz w:val="20"/>
+          <w:szCs w:val="20"/>
+        </w:rPr>
+      </w:pPr>
+    </w:p>
+    <w:p>
+      <w:pPr>
+        <w:autoSpaceDE w:val="0"/>
+        <w:autoSpaceDN w:val="0"/>
+        <w:adjustRightInd w:val="0"/>
+        <w:jc w:val="left"/>
+        <w:rPr>
+          <w:rFonts w:ascii="Courier New" w:hAnsi="Courier New" w:cs="Courier New"/>
+          <w:i/>
+          <w:iCs/>
+          <w:color w:val="FF0000"/>
+          <w:kern w:val="0"/>
+          <w:sz w:val="20"/>
+          <w:szCs w:val="20"/>
+        </w:rPr>
+      </w:pPr>
+    </w:p>
+    <w:p>
+      <w:pPr>
+        <w:autoSpaceDE w:val="0"/>
+        <w:autoSpaceDN w:val="0"/>
+        <w:adjustRightInd w:val="0"/>
+        <w:jc w:val="left"/>
+        <w:rPr>
+          <w:rFonts w:ascii="Courier New" w:hAnsi="Courier New" w:cs="Courier New"/>
+          <w:i/>
+          <w:iCs/>
+          <w:color w:val="FF0000"/>
+          <w:kern w:val="0"/>
+          <w:sz w:val="20"/>
+          <w:szCs w:val="20"/>
+        </w:rPr>
+      </w:pPr>
+    </w:p>
+    <w:p>
+      <w:pPr>
+        <w:autoSpaceDE w:val="0"/>
+        <w:autoSpaceDN w:val="0"/>
+        <w:adjustRightInd w:val="0"/>
+        <w:jc w:val="left"/>
+        <w:rPr>
+          <w:rFonts w:ascii="Courier New" w:hAnsi="Courier New" w:cs="Courier New"/>
+          <w:i/>
+          <w:iCs/>
+          <w:color w:val="FF0000"/>
+          <w:kern w:val="0"/>
+          <w:sz w:val="20"/>
+          <w:szCs w:val="20"/>
+        </w:rPr>
+      </w:pPr>
+    </w:p>
+    <w:p>
+      <w:pPr>
+        <w:autoSpaceDE w:val="0"/>
+        <w:autoSpaceDN w:val="0"/>
+        <w:adjustRightInd w:val="0"/>
+        <w:jc w:val="left"/>
+        <w:rPr>
+          <w:rFonts w:ascii="Courier New" w:hAnsi="Courier New" w:cs="Courier New"/>
+          <w:i/>
+          <w:iCs/>
+          <w:color w:val="FF0000"/>
+          <w:kern w:val="0"/>
+          <w:sz w:val="20"/>
+          <w:szCs w:val="20"/>
+        </w:rPr>
+      </w:pPr>
+    </w:p>
+    <w:p>
+      <w:pPr>
+        <w:widowControl/>
+        <w:jc w:val="left"/>
+        <w:rPr>
+          <w:rFonts w:ascii="Courier New" w:hAnsi="Courier New" w:cs="Courier New"/>
+          <w:i/>
+          <w:iCs/>
+          <w:color w:val="FF0000"/>
+          <w:kern w:val="0"/>
+          <w:sz w:val="18"/>
+          <w:szCs w:val="18"/>
+        </w:rPr>
+      </w:pPr>
+      <w:r>
+        <w:rPr>
+          <w:rFonts w:ascii="宋体" w:eastAsia="宋体" w:hAnsi="宋体" w:cs="宋体" w:hint="eastAsia"/>
+          <w:color w:val="000000"/>
+          <w:kern w:val="0"/>
+          <w:sz w:val="18"/>
+          <w:szCs w:val="18"/>
+        </w:rPr>
+        <w:lastRenderedPageBreak/>
+        <w:t>返回表中</w:t>
+      </w:r>
+      <w:r>
+        <w:rPr>
+          <w:rFonts w:ascii="LiberationSerif" w:eastAsia="宋体" w:hAnsi="LiberationSerif" w:cs="宋体"/>
+          <w:color w:val="000000"/>
+          <w:kern w:val="0"/>
+          <w:sz w:val="18"/>
+          <w:szCs w:val="18"/>
+        </w:rPr>
+        <w:t>5%</w:t>
+      </w:r>
+      <w:r>
+        <w:rPr>
+          <w:rFonts w:ascii="宋体" w:eastAsia="宋体" w:hAnsi="宋体" w:cs="宋体" w:hint="eastAsia"/>
+          <w:color w:val="000000"/>
+          <w:kern w:val="0"/>
+          <w:sz w:val="18"/>
+          <w:szCs w:val="18"/>
+        </w:rPr>
+        <w:t>以内的数据走索引、超过表中</w:t>
+      </w:r>
+      <w:r>
+        <w:rPr>
+          <w:rFonts w:ascii="LiberationSerif-Bold" w:eastAsia="宋体" w:hAnsi="LiberationSerif-Bold" w:cs="宋体"/>
+          <w:b/>
+          <w:bCs/>
+          <w:color w:val="000000"/>
+          <w:kern w:val="0"/>
+          <w:sz w:val="18"/>
+          <w:szCs w:val="18"/>
+        </w:rPr>
+        <w:t>5%</w:t>
+      </w:r>
+      <w:r>
+        <w:rPr>
+          <w:rFonts w:ascii="宋体" w:eastAsia="宋体" w:hAnsi="宋体" w:cs="宋体" w:hint="eastAsia"/>
+          <w:color w:val="000000"/>
+          <w:kern w:val="0"/>
+          <w:sz w:val="18"/>
+          <w:szCs w:val="18"/>
+        </w:rPr>
+        <w:t>的数据走全表扫描</w:t>
+      </w:r>
+      <w:bookmarkStart w:id="7" w:name="_GoBack"/>
+      <w:bookmarkEnd w:id="7"/>
+    </w:p>
+    <w:p>
+      <w:pPr>
+        <w:autoSpaceDE w:val="0"/>
+        <w:autoSpaceDN w:val="0"/>
+        <w:adjustRightInd w:val="0"/>
+        <w:jc w:val="left"/>
+        <w:rPr>
+          <w:rFonts w:ascii="Courier New" w:hAnsi="Courier New" w:cs="Courier New"/>
+          <w:i/>
+          <w:iCs/>
+          <w:color w:val="FF0000"/>
+          <w:kern w:val="0"/>
+          <w:sz w:val="20"/>
+          <w:szCs w:val="20"/>
+        </w:rPr>
+      </w:pPr>
+    </w:p>
+    <w:p>
+      <w:pPr>
+        <w:autoSpaceDE w:val="0"/>
+        <w:autoSpaceDN w:val="0"/>
+        <w:adjustRightInd w:val="0"/>
+        <w:jc w:val="left"/>
+        <w:rPr>
+          <w:rFonts w:ascii="Courier New" w:hAnsi="Courier New" w:cs="Courier New"/>
+          <w:i/>
+          <w:iCs/>
+          <w:color w:val="FF0000"/>
+          <w:kern w:val="0"/>
+          <w:sz w:val="20"/>
+          <w:szCs w:val="20"/>
+        </w:rPr>
+      </w:pPr>
+    </w:p>
+    <w:p>
+      <w:pPr>
+        <w:autoSpaceDE w:val="0"/>
+        <w:autoSpaceDN w:val="0"/>
+        <w:adjustRightInd w:val="0"/>
+        <w:jc w:val="left"/>
+        <w:rPr>
+          <w:rFonts w:ascii="Courier New" w:hAnsi="Courier New" w:cs="Courier New"/>
+          <w:i/>
+          <w:iCs/>
+          <w:color w:val="FF0000"/>
+          <w:kern w:val="0"/>
+          <w:sz w:val="20"/>
+          <w:szCs w:val="20"/>
+        </w:rPr>
+      </w:pPr>
+    </w:p>
+    <w:p>
+      <w:pPr>
+        <w:autoSpaceDE w:val="0"/>
+        <w:autoSpaceDN w:val="0"/>
+        <w:adjustRightInd w:val="0"/>
+        <w:jc w:val="left"/>
+        <w:rPr>
+          <w:rFonts w:ascii="Courier New" w:hAnsi="Courier New" w:cs="Courier New"/>
+          <w:i/>
+          <w:iCs/>
+          <w:color w:val="FF0000"/>
+          <w:kern w:val="0"/>
+          <w:sz w:val="20"/>
+          <w:szCs w:val="20"/>
+        </w:rPr>
+      </w:pPr>
+    </w:p>
+    <w:p>
+      <w:pPr>
+        <w:autoSpaceDE w:val="0"/>
+        <w:autoSpaceDN w:val="0"/>
+        <w:adjustRightInd w:val="0"/>
+        <w:jc w:val="left"/>
+        <w:rPr>
+          <w:rFonts w:ascii="Courier New" w:hAnsi="Courier New" w:cs="Courier New"/>
+          <w:i/>
+          <w:iCs/>
+          <w:color w:val="FF0000"/>
+          <w:kern w:val="0"/>
+          <w:sz w:val="20"/>
+          <w:szCs w:val="20"/>
+        </w:rPr>
+      </w:pPr>
+    </w:p>
+    <w:p>
+      <w:pPr>
+        <w:autoSpaceDE w:val="0"/>
+        <w:autoSpaceDN w:val="0"/>
+        <w:adjustRightInd w:val="0"/>
+        <w:jc w:val="left"/>
+        <w:rPr>
+          <w:rFonts w:ascii="仿宋" w:eastAsia="仿宋" w:hAnsi="仿宋" w:hint="eastAsia"/>
+          <w:shd w:val="clear" w:color="auto" w:fill="FFFFFF"/>
+        </w:rPr>
+      </w:pPr>
     </w:p>
     <w:sectPr>
       <w:pgSz w:w="11906" w:h="16838"/>
@@ -8484,7 +8807,7 @@
 </file>
 
 <file path=customXml/itemProps1.xml><?xml version="1.0" encoding="utf-8"?>
-<ds:datastoreItem xmlns:ds="http://schemas.openxmlformats.org/officeDocument/2006/customXml" ds:itemID="{BBE66FEF-4DB8-4463-AD14-F786CE63C776}">
+<ds:datastoreItem xmlns:ds="http://schemas.openxmlformats.org/officeDocument/2006/customXml" ds:itemID="{3BDE9790-C7A6-448D-8869-3A141C0D1329}">
   <ds:schemaRefs>
     <ds:schemaRef ds:uri="http://schemas.openxmlformats.org/officeDocument/2006/bibliography"/>
   </ds:schemaRefs>
